--- a/hw2_report.docx
+++ b/hw2_report.docx
@@ -350,8 +350,6 @@
         </w:rPr>
         <w:t xml:space="preserve"> (методом с усреднением)</w:t>
       </w:r>
-      <w:bookmarkStart w:id="0" w:name="_GoBack"/>
-      <w:bookmarkEnd w:id="0"/>
     </w:p>
     <w:p>
       <w:r>
@@ -387,6 +385,724 @@
       <w:r>
         <w:t>BER_AVG: 0.00795</w:t>
       </w:r>
+    </w:p>
+    <w:p/>
+    <w:p>
+      <w:pPr>
+        <w:rPr>
+          <w:lang w:val="ru-RU"/>
+        </w:rPr>
+      </w:pPr>
+      <w:r>
+        <w:rPr>
+          <w:lang w:val="ru-RU"/>
+        </w:rPr>
+        <w:t xml:space="preserve">Далее методом </w:t>
+      </w:r>
+      <w:r>
+        <w:t>LS</w:t>
+      </w:r>
+      <w:r>
+        <w:rPr>
+          <w:lang w:val="ru-RU"/>
+        </w:rPr>
+        <w:t xml:space="preserve"> </w:t>
+      </w:r>
+      <w:r>
+        <w:rPr>
+          <w:lang w:val="ru-RU"/>
+        </w:rPr>
+        <w:t>без применения какой либо регуляризации были посчитаны коэффициенты для модели</w:t>
+      </w:r>
+      <w:r>
+        <w:rPr>
+          <w:lang w:val="ru-RU"/>
+        </w:rPr>
+        <w:t>:</w:t>
+      </w:r>
+    </w:p>
+    <w:p>
+      <w:r>
+        <w:rPr>
+          <w:position w:val="-134"/>
+        </w:rPr>
+        <w:object w:dxaOrig="6120" w:dyaOrig="2799">
+          <v:shapetype id="_x0000_t75" coordsize="21600,21600" o:spt="75" o:preferrelative="t" path="m@4@5l@4@11@9@11@9@5xe" filled="f" stroked="f">
+            <v:stroke joinstyle="miter"/>
+            <v:formulas>
+              <v:f eqn="if lineDrawn pixelLineWidth 0"/>
+              <v:f eqn="sum @0 1 0"/>
+              <v:f eqn="sum 0 0 @1"/>
+              <v:f eqn="prod @2 1 2"/>
+              <v:f eqn="prod @3 21600 pixelWidth"/>
+              <v:f eqn="prod @3 21600 pixelHeight"/>
+              <v:f eqn="sum @0 0 1"/>
+              <v:f eqn="prod @6 1 2"/>
+              <v:f eqn="prod @7 21600 pixelWidth"/>
+              <v:f eqn="sum @8 21600 0"/>
+              <v:f eqn="prod @7 21600 pixelHeight"/>
+              <v:f eqn="sum @10 21600 0"/>
+            </v:formulas>
+            <v:path o:extrusionok="f" gradientshapeok="t" o:connecttype="rect"/>
+            <o:lock v:ext="edit" aspectratio="t"/>
+          </v:shapetype>
+          <v:shape id="_x0000_i1027" type="#_x0000_t75" style="width:306.25pt;height:139.9pt" o:ole="">
+            <v:imagedata r:id="rId4" o:title=""/>
+          </v:shape>
+          <o:OLEObject Type="Embed" ProgID="Equation.3" ShapeID="_x0000_i1027" DrawAspect="Content" ObjectID="_1712434483" r:id="rId5"/>
+        </w:object>
+      </w:r>
+    </w:p>
+    <w:p>
+      <w:pPr>
+        <w:rPr>
+          <w:rFonts w:eastAsiaTheme="minorEastAsia"/>
+        </w:rPr>
+      </w:pPr>
+      <m:oMathPara>
+        <m:oMath>
+          <m:r>
+            <w:rPr>
+              <w:rFonts w:ascii="Cambria Math" w:hAnsi="Cambria Math"/>
+              <w:lang w:val="ru-RU"/>
+            </w:rPr>
+            <m:t>с=pinv</m:t>
+          </m:r>
+          <m:d>
+            <m:dPr>
+              <m:ctrlPr>
+                <w:rPr>
+                  <w:rFonts w:ascii="Cambria Math" w:hAnsi="Cambria Math"/>
+                  <w:i/>
+                  <w:lang w:val="ru-RU"/>
+                </w:rPr>
+              </m:ctrlPr>
+            </m:dPr>
+            <m:e>
+              <m:sSup>
+                <m:sSupPr>
+                  <m:ctrlPr>
+                    <w:rPr>
+                      <w:rFonts w:ascii="Cambria Math" w:hAnsi="Cambria Math"/>
+                      <w:i/>
+                    </w:rPr>
+                  </m:ctrlPr>
+                </m:sSupPr>
+                <m:e>
+                  <m:r>
+                    <w:rPr>
+                      <w:rFonts w:ascii="Cambria Math" w:hAnsi="Cambria Math"/>
+                    </w:rPr>
+                    <m:t>V</m:t>
+                  </m:r>
+                </m:e>
+                <m:sup>
+                  <m:r>
+                    <w:rPr>
+                      <w:rFonts w:ascii="Cambria Math" w:hAnsi="Cambria Math"/>
+                    </w:rPr>
+                    <m:t>H</m:t>
+                  </m:r>
+                </m:sup>
+              </m:sSup>
+              <m:r>
+                <w:rPr>
+                  <w:rFonts w:ascii="Cambria Math" w:hAnsi="Cambria Math"/>
+                </w:rPr>
+                <m:t>V</m:t>
+              </m:r>
+              <m:ctrlPr>
+                <w:rPr>
+                  <w:rFonts w:ascii="Cambria Math" w:hAnsi="Cambria Math"/>
+                  <w:i/>
+                </w:rPr>
+              </m:ctrlPr>
+            </m:e>
+          </m:d>
+          <m:sSup>
+            <m:sSupPr>
+              <m:ctrlPr>
+                <w:rPr>
+                  <w:rFonts w:ascii="Cambria Math" w:eastAsiaTheme="minorEastAsia" w:hAnsi="Cambria Math"/>
+                  <w:i/>
+                </w:rPr>
+              </m:ctrlPr>
+            </m:sSupPr>
+            <m:e>
+              <m:r>
+                <w:rPr>
+                  <w:rFonts w:ascii="Cambria Math" w:eastAsiaTheme="minorEastAsia" w:hAnsi="Cambria Math"/>
+                </w:rPr>
+                <m:t>V</m:t>
+              </m:r>
+            </m:e>
+            <m:sup>
+              <m:r>
+                <w:rPr>
+                  <w:rFonts w:ascii="Cambria Math" w:eastAsiaTheme="minorEastAsia" w:hAnsi="Cambria Math"/>
+                </w:rPr>
+                <m:t>H</m:t>
+              </m:r>
+            </m:sup>
+          </m:sSup>
+          <m:r>
+            <w:rPr>
+              <w:rFonts w:ascii="Cambria Math" w:eastAsiaTheme="minorEastAsia" w:hAnsi="Cambria Math"/>
+            </w:rPr>
+            <m:t>d</m:t>
+          </m:r>
+        </m:oMath>
+      </m:oMathPara>
+    </w:p>
+    <w:p>
+      <w:pPr>
+        <w:rPr>
+          <w:rFonts w:eastAsiaTheme="minorEastAsia"/>
+        </w:rPr>
+      </w:pPr>
+      <m:oMathPara>
+        <m:oMath>
+          <m:r>
+            <w:rPr>
+              <w:rFonts w:ascii="Cambria Math" w:hAnsi="Cambria Math"/>
+            </w:rPr>
+            <m:t>d=i</m:t>
+          </m:r>
+          <m:sSub>
+            <m:sSubPr>
+              <m:ctrlPr>
+                <w:rPr>
+                  <w:rFonts w:ascii="Cambria Math" w:hAnsi="Cambria Math"/>
+                  <w:i/>
+                </w:rPr>
+              </m:ctrlPr>
+            </m:sSubPr>
+            <m:e>
+              <m:r>
+                <w:rPr>
+                  <w:rFonts w:ascii="Cambria Math" w:hAnsi="Cambria Math"/>
+                </w:rPr>
+                <m:t>q</m:t>
+              </m:r>
+            </m:e>
+            <m:sub>
+              <m:r>
+                <w:rPr>
+                  <w:rFonts w:ascii="Cambria Math" w:hAnsi="Cambria Math"/>
+                </w:rPr>
+                <m:t>tx</m:t>
+              </m:r>
+            </m:sub>
+          </m:sSub>
+          <m:r>
+            <w:rPr>
+              <w:rFonts w:ascii="Cambria Math" w:hAnsi="Cambria Math"/>
+            </w:rPr>
+            <m:t>-i</m:t>
+          </m:r>
+          <m:sSub>
+            <m:sSubPr>
+              <m:ctrlPr>
+                <w:rPr>
+                  <w:rFonts w:ascii="Cambria Math" w:hAnsi="Cambria Math"/>
+                  <w:i/>
+                </w:rPr>
+              </m:ctrlPr>
+            </m:sSubPr>
+            <m:e>
+              <m:r>
+                <w:rPr>
+                  <w:rFonts w:ascii="Cambria Math" w:hAnsi="Cambria Math"/>
+                </w:rPr>
+                <m:t>q</m:t>
+              </m:r>
+            </m:e>
+            <m:sub>
+              <m:r>
+                <w:rPr>
+                  <w:rFonts w:ascii="Cambria Math" w:hAnsi="Cambria Math"/>
+                </w:rPr>
+                <m:t>rx</m:t>
+              </m:r>
+            </m:sub>
+          </m:sSub>
+        </m:oMath>
+      </m:oMathPara>
+    </w:p>
+    <w:p>
+      <w:pPr>
+        <w:rPr>
+          <w:rFonts w:eastAsiaTheme="minorEastAsia"/>
+          <w:lang w:val="ru-RU"/>
+        </w:rPr>
+      </w:pPr>
+      <w:r>
+        <w:rPr>
+          <w:rFonts w:eastAsiaTheme="minorEastAsia"/>
+          <w:lang w:val="ru-RU"/>
+        </w:rPr>
+        <w:t xml:space="preserve">Зависимость </w:t>
+      </w:r>
+      <w:r>
+        <w:rPr>
+          <w:rFonts w:eastAsiaTheme="minorEastAsia"/>
+        </w:rPr>
+        <w:t>NMSE</w:t>
+      </w:r>
+      <w:r>
+        <w:rPr>
+          <w:rFonts w:eastAsiaTheme="minorEastAsia"/>
+          <w:lang w:val="ru-RU"/>
+        </w:rPr>
+        <w:t xml:space="preserve">, </w:t>
+      </w:r>
+      <w:r>
+        <w:rPr>
+          <w:rFonts w:eastAsiaTheme="minorEastAsia"/>
+        </w:rPr>
+        <w:t>SER</w:t>
+      </w:r>
+      <w:r>
+        <w:rPr>
+          <w:rFonts w:eastAsiaTheme="minorEastAsia"/>
+          <w:lang w:val="ru-RU"/>
+        </w:rPr>
+        <w:t xml:space="preserve"> </w:t>
+      </w:r>
+      <w:r>
+        <w:rPr>
+          <w:rFonts w:eastAsiaTheme="minorEastAsia"/>
+          <w:lang w:val="ru-RU"/>
+        </w:rPr>
+        <w:t xml:space="preserve">и </w:t>
+      </w:r>
+      <w:r>
+        <w:rPr>
+          <w:rFonts w:eastAsiaTheme="minorEastAsia"/>
+        </w:rPr>
+        <w:t>BER</w:t>
+      </w:r>
+      <w:r>
+        <w:rPr>
+          <w:rFonts w:eastAsiaTheme="minorEastAsia"/>
+          <w:lang w:val="ru-RU"/>
+        </w:rPr>
+        <w:t xml:space="preserve"> </w:t>
+      </w:r>
+      <w:r>
+        <w:rPr>
+          <w:rFonts w:eastAsiaTheme="minorEastAsia"/>
+          <w:lang w:val="ru-RU"/>
+        </w:rPr>
+        <w:t>представлены ниже на графиках и в таблице</w:t>
+      </w:r>
+      <w:r>
+        <w:rPr>
+          <w:rFonts w:eastAsiaTheme="minorEastAsia"/>
+          <w:lang w:val="ru-RU"/>
+        </w:rPr>
+        <w:t>:</w:t>
+      </w:r>
+    </w:p>
+    <w:bookmarkStart w:id="0" w:name="_MON_1712433372"/>
+    <w:bookmarkEnd w:id="0"/>
+    <w:p>
+      <w:pPr>
+        <w:rPr>
+          <w:rFonts w:eastAsiaTheme="minorEastAsia"/>
+        </w:rPr>
+      </w:pPr>
+      <w:r>
+        <w:rPr>
+          <w:rFonts w:eastAsiaTheme="minorEastAsia"/>
+          <w:lang w:val="ru-RU"/>
+        </w:rPr>
+        <w:object w:dxaOrig="7083" w:dyaOrig="1181">
+          <v:shape id="_x0000_i1061" type="#_x0000_t75" style="width:354.1pt;height:59.25pt" o:ole="">
+            <v:imagedata r:id="rId6" o:title=""/>
+          </v:shape>
+          <o:OLEObject Type="Embed" ProgID="Excel.Sheet.12" ShapeID="_x0000_i1061" DrawAspect="Content" ObjectID="_1712434484" r:id="rId7"/>
+        </w:object>
+      </w:r>
+      <w:bookmarkStart w:id="1" w:name="_GoBack"/>
+      <w:bookmarkEnd w:id="1"/>
+    </w:p>
+    <w:p>
+      <w:pPr>
+        <w:rPr>
+          <w:rFonts w:eastAsiaTheme="minorEastAsia"/>
+          <w:lang w:val="ru-RU"/>
+        </w:rPr>
+      </w:pPr>
+      <w:r>
+        <w:rPr>
+          <w:rFonts w:eastAsiaTheme="minorEastAsia"/>
+          <w:lang w:val="ru-RU"/>
+        </w:rPr>
+        <w:lastRenderedPageBreak/>
+        <w:drawing>
+          <wp:inline distT="0" distB="0" distL="0" distR="0" wp14:anchorId="237F6B47" wp14:editId="77011368">
+            <wp:extent cx="5676900" cy="3176881"/>
+            <wp:effectExtent l="0" t="0" r="0" b="5080"/>
+            <wp:docPr id="1" name="Picture 1"/>
+            <wp:cNvGraphicFramePr>
+              <a:graphicFrameLocks xmlns:a="http://schemas.openxmlformats.org/drawingml/2006/main" noChangeAspect="1"/>
+            </wp:cNvGraphicFramePr>
+            <a:graphic xmlns:a="http://schemas.openxmlformats.org/drawingml/2006/main">
+              <a:graphicData uri="http://schemas.openxmlformats.org/drawingml/2006/picture">
+                <pic:pic xmlns:pic="http://schemas.openxmlformats.org/drawingml/2006/picture">
+                  <pic:nvPicPr>
+                    <pic:cNvPr id="1" name=""/>
+                    <pic:cNvPicPr/>
+                  </pic:nvPicPr>
+                  <pic:blipFill>
+                    <a:blip r:embed="rId8"/>
+                    <a:stretch>
+                      <a:fillRect/>
+                    </a:stretch>
+                  </pic:blipFill>
+                  <pic:spPr>
+                    <a:xfrm>
+                      <a:off x="0" y="0"/>
+                      <a:ext cx="5709420" cy="3195080"/>
+                    </a:xfrm>
+                    <a:prstGeom prst="rect">
+                      <a:avLst/>
+                    </a:prstGeom>
+                  </pic:spPr>
+                </pic:pic>
+              </a:graphicData>
+            </a:graphic>
+          </wp:inline>
+        </w:drawing>
+      </w:r>
+    </w:p>
+    <w:p>
+      <w:pPr>
+        <w:rPr>
+          <w:rFonts w:eastAsiaTheme="minorEastAsia"/>
+          <w:lang w:val="ru-RU"/>
+        </w:rPr>
+      </w:pPr>
+      <w:r>
+        <w:rPr>
+          <w:rFonts w:eastAsiaTheme="minorEastAsia"/>
+          <w:lang w:val="ru-RU"/>
+        </w:rPr>
+        <w:drawing>
+          <wp:inline distT="0" distB="0" distL="0" distR="0" wp14:anchorId="6EE51056" wp14:editId="7B1061A8">
+            <wp:extent cx="5943600" cy="3322955"/>
+            <wp:effectExtent l="0" t="0" r="0" b="0"/>
+            <wp:docPr id="2" name="Picture 2"/>
+            <wp:cNvGraphicFramePr>
+              <a:graphicFrameLocks xmlns:a="http://schemas.openxmlformats.org/drawingml/2006/main" noChangeAspect="1"/>
+            </wp:cNvGraphicFramePr>
+            <a:graphic xmlns:a="http://schemas.openxmlformats.org/drawingml/2006/main">
+              <a:graphicData uri="http://schemas.openxmlformats.org/drawingml/2006/picture">
+                <pic:pic xmlns:pic="http://schemas.openxmlformats.org/drawingml/2006/picture">
+                  <pic:nvPicPr>
+                    <pic:cNvPr id="1" name=""/>
+                    <pic:cNvPicPr/>
+                  </pic:nvPicPr>
+                  <pic:blipFill>
+                    <a:blip r:embed="rId9"/>
+                    <a:stretch>
+                      <a:fillRect/>
+                    </a:stretch>
+                  </pic:blipFill>
+                  <pic:spPr>
+                    <a:xfrm>
+                      <a:off x="0" y="0"/>
+                      <a:ext cx="5943600" cy="3322955"/>
+                    </a:xfrm>
+                    <a:prstGeom prst="rect">
+                      <a:avLst/>
+                    </a:prstGeom>
+                  </pic:spPr>
+                </pic:pic>
+              </a:graphicData>
+            </a:graphic>
+          </wp:inline>
+        </w:drawing>
+      </w:r>
+    </w:p>
+    <w:p>
+      <w:pPr>
+        <w:rPr>
+          <w:rFonts w:eastAsiaTheme="minorEastAsia"/>
+          <w:lang w:val="ru-RU"/>
+        </w:rPr>
+      </w:pPr>
+      <w:r>
+        <w:rPr>
+          <w:rFonts w:eastAsiaTheme="minorEastAsia"/>
+          <w:lang w:val="ru-RU"/>
+        </w:rPr>
+        <w:lastRenderedPageBreak/>
+        <w:drawing>
+          <wp:inline distT="0" distB="0" distL="0" distR="0" wp14:anchorId="47FF57C7" wp14:editId="2DA90117">
+            <wp:extent cx="5943600" cy="3407410"/>
+            <wp:effectExtent l="0" t="0" r="0" b="2540"/>
+            <wp:docPr id="3" name="Picture 3"/>
+            <wp:cNvGraphicFramePr>
+              <a:graphicFrameLocks xmlns:a="http://schemas.openxmlformats.org/drawingml/2006/main" noChangeAspect="1"/>
+            </wp:cNvGraphicFramePr>
+            <a:graphic xmlns:a="http://schemas.openxmlformats.org/drawingml/2006/main">
+              <a:graphicData uri="http://schemas.openxmlformats.org/drawingml/2006/picture">
+                <pic:pic xmlns:pic="http://schemas.openxmlformats.org/drawingml/2006/picture">
+                  <pic:nvPicPr>
+                    <pic:cNvPr id="1" name=""/>
+                    <pic:cNvPicPr/>
+                  </pic:nvPicPr>
+                  <pic:blipFill>
+                    <a:blip r:embed="rId10"/>
+                    <a:stretch>
+                      <a:fillRect/>
+                    </a:stretch>
+                  </pic:blipFill>
+                  <pic:spPr>
+                    <a:xfrm>
+                      <a:off x="0" y="0"/>
+                      <a:ext cx="5943600" cy="3407410"/>
+                    </a:xfrm>
+                    <a:prstGeom prst="rect">
+                      <a:avLst/>
+                    </a:prstGeom>
+                  </pic:spPr>
+                </pic:pic>
+              </a:graphicData>
+            </a:graphic>
+          </wp:inline>
+        </w:drawing>
+      </w:r>
+    </w:p>
+    <w:p>
+      <w:pPr>
+        <w:rPr>
+          <w:rFonts w:eastAsiaTheme="minorEastAsia"/>
+          <w:lang w:val="ru-RU"/>
+        </w:rPr>
+      </w:pPr>
+    </w:p>
+    <w:p>
+      <w:pPr>
+        <w:rPr>
+          <w:rFonts w:eastAsiaTheme="minorEastAsia"/>
+          <w:lang w:val="ru-RU"/>
+        </w:rPr>
+      </w:pPr>
+      <w:r>
+        <w:rPr>
+          <w:rFonts w:eastAsiaTheme="minorEastAsia"/>
+          <w:lang w:val="ru-RU"/>
+        </w:rPr>
+        <w:t xml:space="preserve">Пример распределения коэффициентов при </w:t>
+      </w:r>
+      <w:r>
+        <w:rPr>
+          <w:rFonts w:eastAsiaTheme="minorEastAsia"/>
+        </w:rPr>
+        <w:t>M</w:t>
+      </w:r>
+      <w:r>
+        <w:rPr>
+          <w:rFonts w:eastAsiaTheme="minorEastAsia"/>
+          <w:lang w:val="ru-RU"/>
+        </w:rPr>
+        <w:t>=10:</w:t>
+      </w:r>
+    </w:p>
+    <w:p>
+      <w:pPr>
+        <w:rPr>
+          <w:rFonts w:eastAsiaTheme="minorEastAsia"/>
+        </w:rPr>
+      </w:pPr>
+      <w:r>
+        <w:rPr>
+          <w:rFonts w:eastAsiaTheme="minorEastAsia"/>
+          <w:lang w:val="ru-RU"/>
+        </w:rPr>
+        <w:drawing>
+          <wp:inline distT="0" distB="0" distL="0" distR="0" wp14:anchorId="789972BD" wp14:editId="4CBB713C">
+            <wp:extent cx="2916820" cy="2282661"/>
+            <wp:effectExtent l="0" t="0" r="0" b="3810"/>
+            <wp:docPr id="5" name="Picture 5"/>
+            <wp:cNvGraphicFramePr>
+              <a:graphicFrameLocks xmlns:a="http://schemas.openxmlformats.org/drawingml/2006/main" noChangeAspect="1"/>
+            </wp:cNvGraphicFramePr>
+            <a:graphic xmlns:a="http://schemas.openxmlformats.org/drawingml/2006/main">
+              <a:graphicData uri="http://schemas.openxmlformats.org/drawingml/2006/picture">
+                <pic:pic xmlns:pic="http://schemas.openxmlformats.org/drawingml/2006/picture">
+                  <pic:nvPicPr>
+                    <pic:cNvPr id="1" name=""/>
+                    <pic:cNvPicPr/>
+                  </pic:nvPicPr>
+                  <pic:blipFill>
+                    <a:blip r:embed="rId11"/>
+                    <a:stretch>
+                      <a:fillRect/>
+                    </a:stretch>
+                  </pic:blipFill>
+                  <pic:spPr>
+                    <a:xfrm>
+                      <a:off x="0" y="0"/>
+                      <a:ext cx="2924482" cy="2288657"/>
+                    </a:xfrm>
+                    <a:prstGeom prst="rect">
+                      <a:avLst/>
+                    </a:prstGeom>
+                  </pic:spPr>
+                </pic:pic>
+              </a:graphicData>
+            </a:graphic>
+          </wp:inline>
+        </w:drawing>
+      </w:r>
+      <w:r>
+        <w:rPr>
+          <w:rFonts w:eastAsiaTheme="minorEastAsia"/>
+        </w:rPr>
+        <w:drawing>
+          <wp:inline distT="0" distB="0" distL="0" distR="0" wp14:anchorId="4EBCA7F2" wp14:editId="63F54A00">
+            <wp:extent cx="2916555" cy="2199880"/>
+            <wp:effectExtent l="0" t="0" r="0" b="0"/>
+            <wp:docPr id="6" name="Picture 6"/>
+            <wp:cNvGraphicFramePr>
+              <a:graphicFrameLocks xmlns:a="http://schemas.openxmlformats.org/drawingml/2006/main" noChangeAspect="1"/>
+            </wp:cNvGraphicFramePr>
+            <a:graphic xmlns:a="http://schemas.openxmlformats.org/drawingml/2006/main">
+              <a:graphicData uri="http://schemas.openxmlformats.org/drawingml/2006/picture">
+                <pic:pic xmlns:pic="http://schemas.openxmlformats.org/drawingml/2006/picture">
+                  <pic:nvPicPr>
+                    <pic:cNvPr id="1" name=""/>
+                    <pic:cNvPicPr/>
+                  </pic:nvPicPr>
+                  <pic:blipFill>
+                    <a:blip r:embed="rId12"/>
+                    <a:stretch>
+                      <a:fillRect/>
+                    </a:stretch>
+                  </pic:blipFill>
+                  <pic:spPr>
+                    <a:xfrm>
+                      <a:off x="0" y="0"/>
+                      <a:ext cx="2921977" cy="2203969"/>
+                    </a:xfrm>
+                    <a:prstGeom prst="rect">
+                      <a:avLst/>
+                    </a:prstGeom>
+                  </pic:spPr>
+                </pic:pic>
+              </a:graphicData>
+            </a:graphic>
+          </wp:inline>
+        </w:drawing>
+      </w:r>
+    </w:p>
+    <w:p>
+      <w:pPr>
+        <w:rPr>
+          <w:rFonts w:eastAsiaTheme="minorEastAsia"/>
+        </w:rPr>
+      </w:pPr>
+      <w:r>
+        <w:rPr>
+          <w:rFonts w:eastAsiaTheme="minorEastAsia"/>
+        </w:rPr>
+        <w:lastRenderedPageBreak/>
+        <w:drawing>
+          <wp:inline distT="0" distB="0" distL="0" distR="0" wp14:anchorId="7BF83CCE" wp14:editId="4EBD070C">
+            <wp:extent cx="2855984" cy="2303362"/>
+            <wp:effectExtent l="0" t="0" r="1905" b="1905"/>
+            <wp:docPr id="7" name="Picture 7"/>
+            <wp:cNvGraphicFramePr>
+              <a:graphicFrameLocks xmlns:a="http://schemas.openxmlformats.org/drawingml/2006/main" noChangeAspect="1"/>
+            </wp:cNvGraphicFramePr>
+            <a:graphic xmlns:a="http://schemas.openxmlformats.org/drawingml/2006/main">
+              <a:graphicData uri="http://schemas.openxmlformats.org/drawingml/2006/picture">
+                <pic:pic xmlns:pic="http://schemas.openxmlformats.org/drawingml/2006/picture">
+                  <pic:nvPicPr>
+                    <pic:cNvPr id="1" name=""/>
+                    <pic:cNvPicPr/>
+                  </pic:nvPicPr>
+                  <pic:blipFill>
+                    <a:blip r:embed="rId13"/>
+                    <a:stretch>
+                      <a:fillRect/>
+                    </a:stretch>
+                  </pic:blipFill>
+                  <pic:spPr>
+                    <a:xfrm>
+                      <a:off x="0" y="0"/>
+                      <a:ext cx="2866252" cy="2311644"/>
+                    </a:xfrm>
+                    <a:prstGeom prst="rect">
+                      <a:avLst/>
+                    </a:prstGeom>
+                  </pic:spPr>
+                </pic:pic>
+              </a:graphicData>
+            </a:graphic>
+          </wp:inline>
+        </w:drawing>
+      </w:r>
+      <w:r>
+        <w:rPr>
+          <w:rFonts w:eastAsiaTheme="minorEastAsia"/>
+        </w:rPr>
+        <w:drawing>
+          <wp:inline distT="0" distB="0" distL="0" distR="0" wp14:anchorId="6F5FFA34" wp14:editId="6FB8466E">
+            <wp:extent cx="2825163" cy="2262851"/>
+            <wp:effectExtent l="0" t="0" r="0" b="4445"/>
+            <wp:docPr id="8" name="Picture 8"/>
+            <wp:cNvGraphicFramePr>
+              <a:graphicFrameLocks xmlns:a="http://schemas.openxmlformats.org/drawingml/2006/main" noChangeAspect="1"/>
+            </wp:cNvGraphicFramePr>
+            <a:graphic xmlns:a="http://schemas.openxmlformats.org/drawingml/2006/main">
+              <a:graphicData uri="http://schemas.openxmlformats.org/drawingml/2006/picture">
+                <pic:pic xmlns:pic="http://schemas.openxmlformats.org/drawingml/2006/picture">
+                  <pic:nvPicPr>
+                    <pic:cNvPr id="1" name=""/>
+                    <pic:cNvPicPr/>
+                  </pic:nvPicPr>
+                  <pic:blipFill>
+                    <a:blip r:embed="rId14"/>
+                    <a:stretch>
+                      <a:fillRect/>
+                    </a:stretch>
+                  </pic:blipFill>
+                  <pic:spPr>
+                    <a:xfrm>
+                      <a:off x="0" y="0"/>
+                      <a:ext cx="2846825" cy="2280202"/>
+                    </a:xfrm>
+                    <a:prstGeom prst="rect">
+                      <a:avLst/>
+                    </a:prstGeom>
+                  </pic:spPr>
+                </pic:pic>
+              </a:graphicData>
+            </a:graphic>
+          </wp:inline>
+        </w:drawing>
+      </w:r>
+    </w:p>
+    <w:p>
+      <w:pPr>
+        <w:rPr>
+          <w:rFonts w:eastAsiaTheme="minorEastAsia"/>
+          <w:lang w:val="ru-RU"/>
+        </w:rPr>
+      </w:pPr>
+    </w:p>
+    <w:p>
+      <w:pPr>
+        <w:rPr>
+          <w:rFonts w:eastAsiaTheme="minorEastAsia"/>
+          <w:lang w:val="ru-RU"/>
+        </w:rPr>
+      </w:pPr>
     </w:p>
     <w:sectPr>
       <w:pgSz w:w="12240" w:h="15840"/>
@@ -885,6 +1601,16 @@
       <w:spacing w:val="15"/>
     </w:rPr>
   </w:style>
+  <w:style w:type="character" w:styleId="PlaceholderText">
+    <w:name w:val="Placeholder Text"/>
+    <w:basedOn w:val="DefaultParagraphFont"/>
+    <w:uiPriority w:val="99"/>
+    <w:semiHidden/>
+    <w:rsid w:val="00AA45AB"/>
+    <w:rPr>
+      <w:color w:val="808080"/>
+    </w:rPr>
+  </w:style>
 </w:styles>
 </file>
 
